--- a/_._/_OLD/2024-1/BCC/MarcosAntonioMattedi/3_Projeto_Andreza.docx
+++ b/_._/_OLD/2024-1/BCC/MarcosAntonioMattedi/3_Projeto_Andreza.docx
@@ -517,27 +517,14 @@
       <w:r>
         <w:t xml:space="preserve">Figura </w:t>
       </w:r>
-      <w:r>
-        <w:fldChar w:fldCharType="begin"/>
-      </w:r>
-      <w:r>
-        <w:instrText xml:space="preserve"> SEQ Figura \* ARABIC </w:instrText>
-      </w:r>
-      <w:r>
-        <w:fldChar w:fldCharType="separate"/>
-      </w:r>
-      <w:r>
-        <w:rPr>
-          <w:noProof/>
-        </w:rPr>
-        <w:t>1</w:t>
-      </w:r>
-      <w:r>
-        <w:rPr>
-          <w:noProof/>
-        </w:rPr>
-        <w:fldChar w:fldCharType="end"/>
-      </w:r>
+      <w:fldSimple w:instr=" SEQ Figura \* ARABIC ">
+        <w:r>
+          <w:rPr>
+            <w:noProof/>
+          </w:rPr>
+          <w:t>1</w:t>
+        </w:r>
+      </w:fldSimple>
       <w:bookmarkEnd w:id="9"/>
       <w:r>
         <w:t xml:space="preserve"> </w:t>
@@ -833,9 +820,6 @@
         <w:t>é uma abordagem de simulação computacional que utiliza agentes autônomos para representar entidades individuais ou coletivas em um sistema. Esses agentes interagem entre si e com o ambiente, seguindo regras simples que podem resultar em comportamentos complexos emergentes. A ABM é amplamente usada para estudar sistemas dinâmicos em diversas áreas, como economia, ecologia e sociologia. Cada agente possui características e comportamentos próprios, permitindo a simulação de heterogeneidade e adaptação. A interação entre agentes pode ser local ou global, influenciando a dinâmica do sistema. A ABM facilita a análise de fenômenos emergentes e a compreensão de processos coletivos a partir de ações individuais. Ela permite testar cenários e políticas, auxiliando na tomada de decisões informadas (</w:t>
       </w:r>
       <w:r>
-        <w:rPr>
-          <w:lang w:val="en-US"/>
-        </w:rPr>
         <w:t>Wilenski, Rand, 2015)</w:t>
       </w:r>
       <w:r>
@@ -1658,27 +1642,14 @@
         <w:lastRenderedPageBreak/>
         <w:t xml:space="preserve">Figura </w:t>
       </w:r>
-      <w:r>
-        <w:fldChar w:fldCharType="begin"/>
-      </w:r>
-      <w:r>
-        <w:instrText xml:space="preserve"> SEQ Figura \* ARABIC </w:instrText>
-      </w:r>
-      <w:r>
-        <w:fldChar w:fldCharType="separate"/>
-      </w:r>
-      <w:r>
-        <w:rPr>
-          <w:noProof/>
-        </w:rPr>
-        <w:t>2</w:t>
-      </w:r>
-      <w:r>
-        <w:rPr>
-          <w:noProof/>
-        </w:rPr>
-        <w:fldChar w:fldCharType="end"/>
-      </w:r>
+      <w:fldSimple w:instr=" SEQ Figura \* ARABIC ">
+        <w:r>
+          <w:rPr>
+            <w:noProof/>
+          </w:rPr>
+          <w:t>2</w:t>
+        </w:r>
+      </w:fldSimple>
       <w:bookmarkEnd w:id="25"/>
       <w:r>
         <w:t xml:space="preserve"> </w:t>
@@ -2752,31 +2723,26 @@
         <w:pStyle w:val="TF-LEGENDA"/>
       </w:pPr>
       <w:bookmarkStart w:id="40" w:name="_Ref164430129"/>
+      <w:commentRangeStart w:id="41"/>
       <w:r>
         <w:t xml:space="preserve">Quadro </w:t>
       </w:r>
-      <w:r>
-        <w:fldChar w:fldCharType="begin"/>
-      </w:r>
-      <w:r>
-        <w:instrText xml:space="preserve"> SEQ Quadro \* ARABIC </w:instrText>
-      </w:r>
-      <w:r>
-        <w:fldChar w:fldCharType="separate"/>
-      </w:r>
-      <w:r>
-        <w:rPr>
-          <w:noProof/>
-        </w:rPr>
-        <w:t>1</w:t>
-      </w:r>
-      <w:r>
-        <w:rPr>
-          <w:noProof/>
-        </w:rPr>
-        <w:fldChar w:fldCharType="end"/>
-      </w:r>
+      <w:fldSimple w:instr=" SEQ Quadro \* ARABIC ">
+        <w:r>
+          <w:rPr>
+            <w:noProof/>
+          </w:rPr>
+          <w:t>1</w:t>
+        </w:r>
+      </w:fldSimple>
       <w:bookmarkEnd w:id="40"/>
+      <w:commentRangeEnd w:id="41"/>
+      <w:r>
+        <w:rPr>
+          <w:rStyle w:val="Refdecomentrio"/>
+        </w:rPr>
+        <w:commentReference w:id="41"/>
+      </w:r>
       <w:r>
         <w:t xml:space="preserve"> –</w:t>
       </w:r>
@@ -4362,32 +4328,19 @@
       <w:pPr>
         <w:pStyle w:val="TF-FIGURA"/>
       </w:pPr>
-      <w:bookmarkStart w:id="41" w:name="_Ref98650273"/>
+      <w:bookmarkStart w:id="42" w:name="_Ref98650273"/>
       <w:r>
         <w:t xml:space="preserve">Quadro </w:t>
       </w:r>
-      <w:r>
-        <w:fldChar w:fldCharType="begin"/>
-      </w:r>
-      <w:r>
-        <w:instrText xml:space="preserve"> SEQ Quadro \* ARABIC </w:instrText>
-      </w:r>
-      <w:r>
-        <w:fldChar w:fldCharType="separate"/>
-      </w:r>
-      <w:r>
-        <w:rPr>
-          <w:noProof/>
-        </w:rPr>
-        <w:t>2</w:t>
-      </w:r>
-      <w:r>
-        <w:rPr>
-          <w:noProof/>
-        </w:rPr>
-        <w:fldChar w:fldCharType="end"/>
-      </w:r>
-      <w:bookmarkEnd w:id="41"/>
+      <w:fldSimple w:instr=" SEQ Quadro \* ARABIC ">
+        <w:r>
+          <w:rPr>
+            <w:noProof/>
+          </w:rPr>
+          <w:t>2</w:t>
+        </w:r>
+      </w:fldSimple>
+      <w:bookmarkEnd w:id="42"/>
       <w:r>
         <w:t xml:space="preserve"> </w:t>
       </w:r>
@@ -6253,7 +6206,21 @@
         <w:t xml:space="preserve">. Já </w:t>
       </w:r>
       <w:r>
-        <w:t>em termos teóricos pode</w:t>
+        <w:t>em termos teóricos</w:t>
+      </w:r>
+      <w:ins w:id="43" w:author="Andreza Sartori" w:date="2024-07-01T09:04:00Z">
+        <w:r>
+          <w:rPr>
+            <w:highlight w:val="yellow"/>
+            <w:rPrChange w:id="44" w:author="Andreza Sartori" w:date="2024-07-01T09:04:00Z">
+              <w:rPr/>
+            </w:rPrChange>
+          </w:rPr>
+          <w:t>,</w:t>
+        </w:r>
+      </w:ins>
+      <w:r>
+        <w:t xml:space="preserve"> pode</w:t>
       </w:r>
       <w:r>
         <w:t>m ser abordados</w:t>
@@ -6402,10 +6369,26 @@
         <w:tab/>
       </w:r>
       <w:r>
-        <w:t>Por isto, a</w:t>
-      </w:r>
-      <w:r>
-        <w:t xml:space="preserve"> estudo dos desastres naturais constitui uma área de pesquisa multidisciplinar. Afinal, envolvem disciplinas como geologia, meteorologia, hidrologia e ciências ambientais, mas também a sociologia, a economia e a ciências política. </w:t>
+        <w:t xml:space="preserve">Por isto, </w:t>
+      </w:r>
+      <w:del w:id="45" w:author="Andreza Sartori" w:date="2024-07-01T09:06:00Z">
+        <w:r>
+          <w:delText>a</w:delText>
+        </w:r>
+        <w:r>
+          <w:delText xml:space="preserve"> </w:delText>
+        </w:r>
+      </w:del>
+      <w:ins w:id="46" w:author="Andreza Sartori" w:date="2024-07-01T09:06:00Z">
+        <w:r>
+          <w:t>o</w:t>
+        </w:r>
+        <w:r>
+          <w:t xml:space="preserve"> </w:t>
+        </w:r>
+      </w:ins>
+      <w:r>
+        <w:t xml:space="preserve">estudo dos desastres naturais constitui uma área de pesquisa multidisciplinar. Afinal, envolvem disciplinas como geologia, meteorologia, hidrologia e ciências ambientais, mas também a sociologia, a economia e a ciências política. </w:t>
       </w:r>
       <w:r>
         <w:t xml:space="preserve">Nesse sentido, </w:t>
@@ -6628,7 +6611,33 @@
         <w:t xml:space="preserve"> é modelado em termos de agentes e suas interações. Modelos baseados em agentes simulam as operações e interações de vários agentes com sistema de nível macro focalizando o comportamento emergente dessas interações individuais. Cada agente representa uma entidade com comportamentos, estratégias, e objetivos próprios, operando dentro de um ambiente definido. O comportamento do agente é determinado por regras de interação entre si e com o meio ambiente</w:t>
       </w:r>
       <w:r>
-        <w:t xml:space="preserve"> e possui duas estratégias principais a) Top-down (do agregado ao individual); b) Bottom-up (do individual ao agregado)</w:t>
+        <w:t xml:space="preserve"> e possui duas estratégias principais a) </w:t>
+      </w:r>
+      <w:r>
+        <w:rPr>
+          <w:i/>
+          <w:iCs/>
+          <w:rPrChange w:id="47" w:author="Andreza Sartori" w:date="2024-07-01T09:08:00Z">
+            <w:rPr/>
+          </w:rPrChange>
+        </w:rPr>
+        <w:t>Top-down</w:t>
+      </w:r>
+      <w:r>
+        <w:t xml:space="preserve"> (do agregado ao individual); b) </w:t>
+      </w:r>
+      <w:r>
+        <w:rPr>
+          <w:i/>
+          <w:iCs/>
+          <w:rPrChange w:id="48" w:author="Andreza Sartori" w:date="2024-07-01T09:08:00Z">
+            <w:rPr/>
+          </w:rPrChange>
+        </w:rPr>
+        <w:t>Bottom-up</w:t>
+      </w:r>
+      <w:r>
+        <w:t xml:space="preserve"> (do individual ao agregado)</w:t>
       </w:r>
       <w:r>
         <w:t xml:space="preserve">. Mais precisamente, o ABM é utilizado para simular ações e interações de agentes autônomos (indivíduos ou coletividades). Em termos operacionais um ABM fundamenta-se em três etapas principais: </w:t>
@@ -6791,14 +6800,37 @@
           <w:sz w:val="20"/>
           <w:szCs w:val="20"/>
         </w:rPr>
-        <w:t>. E isso é particularmente útil em estudos do processo de gestão de desastres naturais pois permite a visualização e análise das simulações em tempo real.</w:t>
+        <w:t>. E isso é particularmente útil em estudos do processo de gestão de desastres naturais</w:t>
+      </w:r>
+      <w:ins w:id="49" w:author="Andreza Sartori" w:date="2024-07-01T09:18:00Z">
+        <w:r>
+          <w:rPr>
+            <w:sz w:val="20"/>
+            <w:szCs w:val="20"/>
+            <w:highlight w:val="yellow"/>
+            <w:rPrChange w:id="50" w:author="Andreza Sartori" w:date="2024-07-01T09:18:00Z">
+              <w:rPr>
+                <w:sz w:val="20"/>
+                <w:szCs w:val="20"/>
+              </w:rPr>
+            </w:rPrChange>
+          </w:rPr>
+          <w:t>,</w:t>
+        </w:r>
+      </w:ins>
+      <w:r>
+        <w:rPr>
+          <w:sz w:val="20"/>
+          <w:szCs w:val="20"/>
+        </w:rPr>
+        <w:t xml:space="preserve"> pois permite a visualização e análise das simulações em tempo real.</w:t>
       </w:r>
     </w:p>
     <w:p>
       <w:pPr>
         <w:pStyle w:val="TF-refernciasbibliogrficasTTULO"/>
       </w:pPr>
-      <w:bookmarkStart w:id="42" w:name="_Toc351015602"/>
+      <w:bookmarkStart w:id="51" w:name="_Toc351015602"/>
       <w:bookmarkEnd w:id="26"/>
       <w:bookmarkEnd w:id="27"/>
       <w:bookmarkEnd w:id="28"/>
@@ -6809,7 +6841,7 @@
       <w:r>
         <w:t>Referências</w:t>
       </w:r>
-      <w:bookmarkEnd w:id="42"/>
+      <w:bookmarkEnd w:id="51"/>
     </w:p>
     <w:p>
       <w:pPr>
@@ -6959,7 +6991,6 @@
         <w:jc w:val="both"/>
         <w:rPr>
           <w:szCs w:val="18"/>
-          <w:lang w:val="en-US"/>
         </w:rPr>
       </w:pPr>
       <w:r>
@@ -6972,12 +7003,14 @@
       <w:r>
         <w:rPr>
           <w:szCs w:val="18"/>
+          <w:lang w:val="en-US"/>
         </w:rPr>
         <w:t xml:space="preserve"> Is the number of global natural disasters increasing? </w:t>
       </w:r>
       <w:r>
         <w:rPr>
           <w:noProof/>
+          <w:lang w:val="en-US"/>
         </w:rPr>
         <w:br/>
       </w:r>
@@ -7006,14 +7039,12 @@
       <w:r>
         <w:rPr>
           <w:szCs w:val="18"/>
-          <w:lang w:val="en-US"/>
         </w:rPr>
         <w:t xml:space="preserve"> </w:t>
       </w:r>
       <w:r>
         <w:rPr>
           <w:szCs w:val="18"/>
-          <w:lang w:val="en-US"/>
         </w:rPr>
         <w:t>https://www.tandfonline.com/doi/full/10.1080/17477891.2023.2239807 Acesso em: 21 de junho de 2024.</w:t>
       </w:r>
@@ -7021,18 +7052,28 @@
     <w:p>
       <w:pPr>
         <w:pStyle w:val="TF-REFERNCIASITEM0"/>
-      </w:pPr>
-      <w:r>
+        <w:rPr>
+          <w:lang w:val="en-US"/>
+        </w:rPr>
+      </w:pPr>
+      <w:r>
+        <w:rPr>
+          <w:lang w:val="en-US"/>
+        </w:rPr>
         <w:t xml:space="preserve">ARSANJANI, J. et al. </w:t>
       </w:r>
       <w:r>
         <w:rPr>
           <w:b/>
           <w:bCs/>
+          <w:lang w:val="en-US"/>
         </w:rPr>
         <w:t>Spatiotemporal simulation of urban growth patterns using agent-based modeling</w:t>
       </w:r>
       <w:r>
+        <w:rPr>
+          <w:lang w:val="en-US"/>
+        </w:rPr>
         <w:t>: The case of Tehran. Elsevier, v.  95, p. 33-42, 2013</w:t>
       </w:r>
     </w:p>
@@ -7520,6 +7561,9 @@
     <w:p>
       <w:pPr>
         <w:pStyle w:val="TF-REFERNCIASITEM0"/>
+        <w:rPr>
+          <w:lang w:val="en-US"/>
+        </w:rPr>
       </w:pPr>
       <w:r>
         <w:t>MATTEDI, M</w:t>
@@ -7586,6 +7630,9 @@
         <w:t xml:space="preserve">. </w:t>
       </w:r>
       <w:r>
+        <w:rPr>
+          <w:lang w:val="en-US"/>
+        </w:rPr>
         <w:t xml:space="preserve">Acesso em: 21 de abril de 2024. </w:t>
       </w:r>
     </w:p>
@@ -7691,10 +7738,14 @@
         </w:rPr>
       </w:pPr>
       <w:r>
-        <w:rPr>
-          <w:lang w:val="en-US"/>
-        </w:rPr>
         <w:t xml:space="preserve">PERRY, R. W.; QUARANTELLI, E. L. </w:t>
+      </w:r>
+      <w:r>
+        <w:rPr>
+          <w:b/>
+          <w:bCs/>
+        </w:rPr>
+        <w:t xml:space="preserve">Whats is a disasters? </w:t>
       </w:r>
       <w:r>
         <w:rPr>
@@ -7702,7 +7753,7 @@
           <w:bCs/>
           <w:lang w:val="en-US"/>
         </w:rPr>
-        <w:t>Whats is a disasters? New answers to old questions</w:t>
+        <w:t>New answers to old questions</w:t>
       </w:r>
       <w:r>
         <w:rPr>
@@ -7766,18 +7817,28 @@
     <w:p>
       <w:pPr>
         <w:pStyle w:val="TF-REFERNCIASITEM0"/>
-      </w:pPr>
-      <w:r>
+        <w:rPr>
+          <w:lang w:val="en-US"/>
+        </w:rPr>
+      </w:pPr>
+      <w:r>
+        <w:rPr>
+          <w:lang w:val="en-US"/>
+        </w:rPr>
         <w:t xml:space="preserve">STONE, P.; VELOSO, M. </w:t>
       </w:r>
       <w:r>
         <w:rPr>
           <w:b/>
           <w:bCs/>
+          <w:lang w:val="en-US"/>
         </w:rPr>
         <w:t>Multiagent Systems</w:t>
       </w:r>
       <w:r>
+        <w:rPr>
+          <w:lang w:val="en-US"/>
+        </w:rPr>
         <w:t>: A Survey from a Machine Learning Perspective. Autonomous Robots, Texas, v. 8, n. 3. p. 345–383. 2000.</w:t>
       </w:r>
     </w:p>
@@ -7794,7 +7855,7 @@
         </w:rPr>
         <w:t xml:space="preserve">TAILLANDIER, F. et al. An agent-based model to simulate inhabitants’ behavior during a flood event. </w:t>
       </w:r>
-      <w:hyperlink r:id="rId13" w:tooltip="Go to International Journal of Disaster Risk Reduction on ScienceDirect" w:history="1">
+      <w:hyperlink r:id="rId17" w:tooltip="Go to International Journal of Disaster Risk Reduction on ScienceDirect" w:history="1">
         <w:r>
           <w:rPr>
             <w:rStyle w:val="anchor-text"/>
@@ -7814,7 +7875,7 @@
         </w:rPr>
         <w:t xml:space="preserve">, </w:t>
       </w:r>
-      <w:hyperlink r:id="rId14" w:tooltip="Go to table of contents for this volume/issue" w:history="1">
+      <w:hyperlink r:id="rId18" w:tooltip="Go to table of contents for this volume/issue" w:history="1">
         <w:r>
           <w:rPr>
             <w:rStyle w:val="anchor-text"/>
@@ -7891,15 +7952,60 @@
     <w:p>
       <w:pPr>
         <w:pStyle w:val="TF-REFERNCIASITEM0"/>
+      </w:pPr>
+      <w:r>
         <w:rPr>
           <w:lang w:val="en-US"/>
         </w:rPr>
-      </w:pPr>
-      <w:r>
+        <w:t xml:space="preserve">TIN, D; CHENG, L; LE, D; Hata, R; CIOTTONE, G. Natural disasters: a comprehensive study using EMDAT database 1995-2022. </w:t>
+      </w:r>
+      <w:r>
+        <w:rPr>
+          <w:b/>
+          <w:bCs/>
+        </w:rPr>
+        <w:t>Public Health</w:t>
+      </w:r>
+      <w:r>
+        <w:t>, V. 226, pp. 255-269, 2024. https://www.sciencedirect.com/science/article/pii/S0033350623004468 Acesso em: 21 de junho de 2024.</w:t>
+      </w:r>
+    </w:p>
+    <w:p>
+      <w:pPr>
+        <w:pStyle w:val="TF-REFERNCIASITEM0"/>
         <w:rPr>
           <w:lang w:val="en-US"/>
         </w:rPr>
-        <w:t xml:space="preserve">TIN, D; CHENG, L; LE, D; Hata, R; CIOTTONE, G. Natural disasters: a comprehensive study using EMDAT database 1995-2022. </w:t>
+      </w:pPr>
+      <w:r>
+        <w:rPr>
+          <w:lang w:val="en-US"/>
+        </w:rPr>
+        <w:t>TOBIN, G</w:t>
+      </w:r>
+      <w:r>
+        <w:rPr>
+          <w:lang w:val="en-US"/>
+        </w:rPr>
+        <w:t>.</w:t>
+      </w:r>
+      <w:r>
+        <w:rPr>
+          <w:lang w:val="en-US"/>
+        </w:rPr>
+        <w:t xml:space="preserve"> A; MONTZ, B</w:t>
+      </w:r>
+      <w:r>
+        <w:rPr>
+          <w:lang w:val="en-US"/>
+        </w:rPr>
+        <w:t>.</w:t>
+      </w:r>
+      <w:r>
+        <w:rPr>
+          <w:lang w:val="en-US"/>
+        </w:rPr>
+        <w:t xml:space="preserve"> E. </w:t>
       </w:r>
       <w:r>
         <w:rPr>
@@ -7907,25 +8013,13 @@
           <w:bCs/>
           <w:lang w:val="en-US"/>
         </w:rPr>
-        <w:t>Public Health</w:t>
+        <w:t>Natural hazards: explnation and integration</w:t>
       </w:r>
       <w:r>
         <w:rPr>
           <w:lang w:val="en-US"/>
         </w:rPr>
-        <w:t xml:space="preserve">, V. 226, pp. 255-269, 2024. </w:t>
-      </w:r>
-      <w:r>
-        <w:rPr>
-          <w:lang w:val="en-US"/>
-        </w:rPr>
-        <w:t>https://www.sciencedirect.com/science/article/pii/S0033350623004468</w:t>
-      </w:r>
-      <w:r>
-        <w:rPr>
-          <w:lang w:val="en-US"/>
-        </w:rPr>
-        <w:t xml:space="preserve"> Acesso em: 21 de junho de 2024.</w:t>
+        <w:t>. London: The Guildford Press, 1997.</w:t>
       </w:r>
     </w:p>
     <w:p>
@@ -7935,35 +8029,12 @@
           <w:lang w:val="en-US"/>
         </w:rPr>
       </w:pPr>
+      <w:bookmarkStart w:id="52" w:name="_Hlk164448373"/>
       <w:r>
         <w:rPr>
           <w:lang w:val="en-US"/>
         </w:rPr>
-        <w:t>TOBIN, G</w:t>
-      </w:r>
-      <w:r>
-        <w:rPr>
-          <w:lang w:val="en-US"/>
-        </w:rPr>
-        <w:t>.</w:t>
-      </w:r>
-      <w:r>
-        <w:rPr>
-          <w:lang w:val="en-US"/>
-        </w:rPr>
-        <w:t xml:space="preserve"> A; MONTZ, B</w:t>
-      </w:r>
-      <w:r>
-        <w:rPr>
-          <w:lang w:val="en-US"/>
-        </w:rPr>
-        <w:t>.</w:t>
-      </w:r>
-      <w:r>
-        <w:rPr>
-          <w:lang w:val="en-US"/>
-        </w:rPr>
-        <w:t xml:space="preserve"> E. </w:t>
+        <w:t xml:space="preserve">VÁZQUEZ, J. C. G.; CAPARRINI, F. S. </w:t>
       </w:r>
       <w:r>
         <w:rPr>
@@ -7971,37 +8042,18 @@
           <w:bCs/>
           <w:lang w:val="en-US"/>
         </w:rPr>
-        <w:t>Natural hazards: explnation and integration</w:t>
+        <w:t>NetLogo</w:t>
       </w:r>
       <w:r>
         <w:rPr>
           <w:lang w:val="en-US"/>
         </w:rPr>
-        <w:t>. London: The Guildford Press, 1997.</w:t>
+        <w:t>: Una herramienta de modelado. London: Culturaplex: Cultural Complexity And Digital Humanities, 2018.</w:t>
       </w:r>
     </w:p>
     <w:p>
       <w:pPr>
         <w:pStyle w:val="TF-REFERNCIASITEM0"/>
-      </w:pPr>
-      <w:bookmarkStart w:id="43" w:name="_Hlk164448373"/>
-      <w:r>
-        <w:t xml:space="preserve">VÁZQUEZ, J. C. G.; CAPARRINI, F. S. </w:t>
-      </w:r>
-      <w:r>
-        <w:rPr>
-          <w:b/>
-          <w:bCs/>
-        </w:rPr>
-        <w:t>NetLogo</w:t>
-      </w:r>
-      <w:r>
-        <w:t>: Una herramienta de modelado. London: Culturaplex: Cultural Complexity And Digital Humanities, 2018.</w:t>
-      </w:r>
-    </w:p>
-    <w:p>
-      <w:pPr>
-        <w:pStyle w:val="TF-REFERNCIASITEM0"/>
         <w:rPr>
           <w:lang w:val="en-US"/>
         </w:rPr>
@@ -8024,7 +8076,7 @@
         </w:rPr>
         <w:t xml:space="preserve">; RAND, </w:t>
       </w:r>
-      <w:bookmarkEnd w:id="43"/>
+      <w:bookmarkEnd w:id="52"/>
       <w:r>
         <w:rPr>
           <w:lang w:val="en-US"/>
@@ -8551,6 +8603,12 @@
                 <w:sz w:val="18"/>
               </w:rPr>
             </w:pPr>
+            <w:r>
+              <w:rPr>
+                <w:sz w:val="18"/>
+              </w:rPr>
+              <w:t>X</w:t>
+            </w:r>
           </w:p>
         </w:tc>
         <w:tc>
@@ -8667,6 +8725,12 @@
                 <w:sz w:val="18"/>
               </w:rPr>
             </w:pPr>
+            <w:r>
+              <w:rPr>
+                <w:sz w:val="18"/>
+              </w:rPr>
+              <w:t>X</w:t>
+            </w:r>
           </w:p>
         </w:tc>
         <w:tc>
@@ -8794,6 +8858,12 @@
                 <w:sz w:val="18"/>
               </w:rPr>
             </w:pPr>
+            <w:r>
+              <w:rPr>
+                <w:sz w:val="18"/>
+              </w:rPr>
+              <w:t>X</w:t>
+            </w:r>
           </w:p>
         </w:tc>
         <w:tc>
@@ -8910,6 +8980,12 @@
                 <w:sz w:val="18"/>
               </w:rPr>
             </w:pPr>
+            <w:r>
+              <w:rPr>
+                <w:sz w:val="18"/>
+              </w:rPr>
+              <w:t>X</w:t>
+            </w:r>
           </w:p>
         </w:tc>
         <w:tc>
@@ -9038,6 +9114,12 @@
                 <w:sz w:val="18"/>
               </w:rPr>
             </w:pPr>
+            <w:r>
+              <w:rPr>
+                <w:sz w:val="18"/>
+              </w:rPr>
+              <w:t>X</w:t>
+            </w:r>
           </w:p>
         </w:tc>
         <w:tc>
@@ -9165,6 +9247,12 @@
                 <w:sz w:val="18"/>
               </w:rPr>
             </w:pPr>
+            <w:r>
+              <w:rPr>
+                <w:sz w:val="18"/>
+              </w:rPr>
+              <w:t>X</w:t>
+            </w:r>
           </w:p>
         </w:tc>
         <w:tc>
@@ -9280,6 +9368,12 @@
                 <w:sz w:val="18"/>
               </w:rPr>
             </w:pPr>
+            <w:r>
+              <w:rPr>
+                <w:sz w:val="18"/>
+              </w:rPr>
+              <w:t>X</w:t>
+            </w:r>
           </w:p>
         </w:tc>
         <w:tc>
@@ -9395,6 +9489,12 @@
                 <w:sz w:val="18"/>
               </w:rPr>
             </w:pPr>
+            <w:r>
+              <w:rPr>
+                <w:sz w:val="18"/>
+              </w:rPr>
+              <w:t>X</w:t>
+            </w:r>
           </w:p>
         </w:tc>
         <w:tc>
@@ -9522,6 +9622,12 @@
                 <w:sz w:val="18"/>
               </w:rPr>
             </w:pPr>
+            <w:r>
+              <w:rPr>
+                <w:sz w:val="18"/>
+              </w:rPr>
+              <w:t>X</w:t>
+            </w:r>
           </w:p>
         </w:tc>
         <w:tc>
@@ -9650,6 +9756,12 @@
                 <w:sz w:val="18"/>
               </w:rPr>
             </w:pPr>
+            <w:r>
+              <w:rPr>
+                <w:sz w:val="18"/>
+              </w:rPr>
+              <w:t>X</w:t>
+            </w:r>
           </w:p>
         </w:tc>
         <w:tc>
@@ -9766,6 +9878,12 @@
                 <w:sz w:val="18"/>
               </w:rPr>
             </w:pPr>
+            <w:r>
+              <w:rPr>
+                <w:sz w:val="18"/>
+              </w:rPr>
+              <w:t>X</w:t>
+            </w:r>
           </w:p>
         </w:tc>
         <w:tc>
@@ -9897,6 +10015,12 @@
                 <w:sz w:val="18"/>
               </w:rPr>
             </w:pPr>
+            <w:r>
+              <w:rPr>
+                <w:sz w:val="18"/>
+              </w:rPr>
+              <w:t>X</w:t>
+            </w:r>
           </w:p>
         </w:tc>
         <w:tc>
@@ -10013,6 +10137,12 @@
                 <w:sz w:val="18"/>
               </w:rPr>
             </w:pPr>
+            <w:r>
+              <w:rPr>
+                <w:sz w:val="18"/>
+              </w:rPr>
+              <w:t>X</w:t>
+            </w:r>
           </w:p>
         </w:tc>
         <w:tc>
@@ -10141,6 +10271,12 @@
                 <w:sz w:val="18"/>
               </w:rPr>
             </w:pPr>
+            <w:r>
+              <w:rPr>
+                <w:sz w:val="18"/>
+              </w:rPr>
+              <w:t>X</w:t>
+            </w:r>
           </w:p>
         </w:tc>
         <w:tc>
@@ -10256,6 +10392,12 @@
                 <w:sz w:val="18"/>
               </w:rPr>
             </w:pPr>
+            <w:r>
+              <w:rPr>
+                <w:sz w:val="18"/>
+              </w:rPr>
+              <w:t>X</w:t>
+            </w:r>
           </w:p>
         </w:tc>
         <w:tc>
@@ -10523,7 +10665,19 @@
               <w:rPr>
                 <w:sz w:val="20"/>
               </w:rPr>
-              <w:t>(      ) APROVADO</w:t>
+              <w:t xml:space="preserve">(   </w:t>
+            </w:r>
+            <w:r>
+              <w:rPr>
+                <w:sz w:val="20"/>
+              </w:rPr>
+              <w:t>X</w:t>
+            </w:r>
+            <w:r>
+              <w:rPr>
+                <w:sz w:val="20"/>
+              </w:rPr>
+              <w:t xml:space="preserve">   ) APROVADO</w:t>
             </w:r>
           </w:p>
         </w:tc>
@@ -10571,10 +10725,10 @@
       </w:pPr>
     </w:p>
     <w:sectPr>
-      <w:headerReference w:type="default" r:id="rId15"/>
-      <w:footerReference w:type="even" r:id="rId16"/>
-      <w:footerReference w:type="default" r:id="rId17"/>
-      <w:headerReference w:type="first" r:id="rId18"/>
+      <w:headerReference w:type="default" r:id="rId19"/>
+      <w:footerReference w:type="even" r:id="rId20"/>
+      <w:footerReference w:type="default" r:id="rId21"/>
+      <w:headerReference w:type="first" r:id="rId22"/>
       <w:pgSz w:w="11901" w:h="16817" w:code="9"/>
       <w:pgMar w:top="1134" w:right="1134" w:bottom="1134" w:left="1701" w:header="720" w:footer="720" w:gutter="0"/>
       <w:pgNumType w:start="1"/>
@@ -10583,6 +10737,45 @@
     </w:sectPr>
   </w:body>
 </w:document>
+</file>
+
+<file path=word/comments.xml><?xml version="1.0" encoding="utf-8"?>
+<w:comments xmlns:wpc="http://schemas.microsoft.com/office/word/2010/wordprocessingCanvas" xmlns:cx="http://schemas.microsoft.com/office/drawing/2014/chartex" xmlns:cx1="http://schemas.microsoft.com/office/drawing/2015/9/8/chartex" xmlns:cx2="http://schemas.microsoft.com/office/drawing/2015/10/21/chartex" xmlns:cx3="http://schemas.microsoft.com/office/drawing/2016/5/9/chartex" xmlns:cx4="http://schemas.microsoft.com/office/drawing/2016/5/10/chartex" xmlns:cx5="http://schemas.microsoft.com/office/drawing/2016/5/11/chartex" xmlns:cx6="http://schemas.microsoft.com/office/drawing/2016/5/12/chartex" xmlns:cx7="http://schemas.microsoft.com/office/drawing/2016/5/13/chartex" xmlns:cx8="http://schemas.microsoft.com/office/drawing/2016/5/14/chartex" xmlns:mc="http://schemas.openxmlformats.org/markup-compatibility/2006" xmlns:aink="http://schemas.microsoft.com/office/drawing/2016/ink" xmlns:am3d="http://schemas.microsoft.com/office/drawing/2017/model3d" xmlns:o="urn:schemas-microsoft-com:office:office" xmlns:oel="http://schemas.microsoft.com/office/2019/extlst" xmlns:r="http://schemas.openxmlformats.org/officeDocument/2006/relationships" xmlns:m="http://schemas.openxmlformats.org/officeDocument/2006/math" xmlns:v="urn:schemas-microsoft-com:vml" xmlns:wp14="http://schemas.microsoft.com/office/word/2010/wordprocessingDrawing" xmlns:wp="http://schemas.openxmlformats.org/drawingml/2006/wordprocessingDrawing" xmlns:w10="urn:schemas-microsoft-com:office:word" xmlns:w="http://schemas.openxmlformats.org/wordprocessingml/2006/main" xmlns:w14="http://schemas.microsoft.com/office/word/2010/wordml" xmlns:w15="http://schemas.microsoft.com/office/word/2012/wordml" xmlns:w16cex="http://schemas.microsoft.com/office/word/2018/wordml/cex" xmlns:w16cid="http://schemas.microsoft.com/office/word/2016/wordml/cid" xmlns:w16="http://schemas.microsoft.com/office/word/2018/wordml" xmlns:w16sdtdh="http://schemas.microsoft.com/office/word/2020/wordml/sdtdatahash" xmlns:w16se="http://schemas.microsoft.com/office/word/2015/wordml/symex" xmlns:wpg="http://schemas.microsoft.com/office/word/2010/wordprocessingGroup" xmlns:wpi="http://schemas.microsoft.com/office/word/2010/wordprocessingInk" xmlns:wne="http://schemas.microsoft.com/office/word/2006/wordml" xmlns:wps="http://schemas.microsoft.com/office/word/2010/wordprocessingShape" mc:Ignorable="w14 w15 w16se w16cid w16 w16cex w16sdtdh wp14">
+  <w:comment w:id="41" w:author="Andreza Sartori" w:date="2024-07-01T08:55:00Z" w:initials="AS">
+    <w:p>
+      <w:pPr>
+        <w:pStyle w:val="Textodecomentrio"/>
+      </w:pPr>
+      <w:r>
+        <w:rPr>
+          <w:rStyle w:val="Refdecomentrio"/>
+        </w:rPr>
+        <w:annotationRef/>
+      </w:r>
+      <w:r>
+        <w:t>Como a escolha da ferramenta que você irá utilizar é importante, seria interessante fazer um comparativo das ferramentas utilizadas pelos correlatos.</w:t>
+      </w:r>
+    </w:p>
+  </w:comment>
+</w:comments>
+</file>
+
+<file path=word/commentsExtended.xml><?xml version="1.0" encoding="utf-8"?>
+<w15:commentsEx xmlns:wpc="http://schemas.microsoft.com/office/word/2010/wordprocessingCanvas" xmlns:cx="http://schemas.microsoft.com/office/drawing/2014/chartex" xmlns:cx1="http://schemas.microsoft.com/office/drawing/2015/9/8/chartex" xmlns:cx2="http://schemas.microsoft.com/office/drawing/2015/10/21/chartex" xmlns:cx3="http://schemas.microsoft.com/office/drawing/2016/5/9/chartex" xmlns:cx4="http://schemas.microsoft.com/office/drawing/2016/5/10/chartex" xmlns:cx5="http://schemas.microsoft.com/office/drawing/2016/5/11/chartex" xmlns:cx6="http://schemas.microsoft.com/office/drawing/2016/5/12/chartex" xmlns:cx7="http://schemas.microsoft.com/office/drawing/2016/5/13/chartex" xmlns:cx8="http://schemas.microsoft.com/office/drawing/2016/5/14/chartex" xmlns:mc="http://schemas.openxmlformats.org/markup-compatibility/2006" xmlns:aink="http://schemas.microsoft.com/office/drawing/2016/ink" xmlns:am3d="http://schemas.microsoft.com/office/drawing/2017/model3d" xmlns:o="urn:schemas-microsoft-com:office:office" xmlns:oel="http://schemas.microsoft.com/office/2019/extlst" xmlns:r="http://schemas.openxmlformats.org/officeDocument/2006/relationships" xmlns:m="http://schemas.openxmlformats.org/officeDocument/2006/math" xmlns:v="urn:schemas-microsoft-com:vml" xmlns:wp14="http://schemas.microsoft.com/office/word/2010/wordprocessingDrawing" xmlns:wp="http://schemas.openxmlformats.org/drawingml/2006/wordprocessingDrawing" xmlns:w10="urn:schemas-microsoft-com:office:word" xmlns:w="http://schemas.openxmlformats.org/wordprocessingml/2006/main" xmlns:w14="http://schemas.microsoft.com/office/word/2010/wordml" xmlns:w15="http://schemas.microsoft.com/office/word/2012/wordml" xmlns:w16cex="http://schemas.microsoft.com/office/word/2018/wordml/cex" xmlns:w16cid="http://schemas.microsoft.com/office/word/2016/wordml/cid" xmlns:w16="http://schemas.microsoft.com/office/word/2018/wordml" xmlns:w16sdtdh="http://schemas.microsoft.com/office/word/2020/wordml/sdtdatahash" xmlns:w16se="http://schemas.microsoft.com/office/word/2015/wordml/symex" xmlns:wpg="http://schemas.microsoft.com/office/word/2010/wordprocessingGroup" xmlns:wpi="http://schemas.microsoft.com/office/word/2010/wordprocessingInk" xmlns:wne="http://schemas.microsoft.com/office/word/2006/wordml" xmlns:wps="http://schemas.microsoft.com/office/word/2010/wordprocessingShape" mc:Ignorable="w14 w15 w16se w16cid w16 w16cex w16sdtdh wp14">
+  <w15:commentEx w15:paraId="478E39C4" w15:done="0"/>
+</w15:commentsEx>
+</file>
+
+<file path=word/commentsExtensible.xml><?xml version="1.0" encoding="utf-8"?>
+<w16cex:commentsExtensible xmlns:wpc="http://schemas.microsoft.com/office/word/2010/wordprocessingCanvas" xmlns:cx="http://schemas.microsoft.com/office/drawing/2014/chartex" xmlns:cx1="http://schemas.microsoft.com/office/drawing/2015/9/8/chartex" xmlns:cx2="http://schemas.microsoft.com/office/drawing/2015/10/21/chartex" xmlns:cx3="http://schemas.microsoft.com/office/drawing/2016/5/9/chartex" xmlns:cx4="http://schemas.microsoft.com/office/drawing/2016/5/10/chartex" xmlns:cx5="http://schemas.microsoft.com/office/drawing/2016/5/11/chartex" xmlns:cx6="http://schemas.microsoft.com/office/drawing/2016/5/12/chartex" xmlns:cx7="http://schemas.microsoft.com/office/drawing/2016/5/13/chartex" xmlns:cx8="http://schemas.microsoft.com/office/drawing/2016/5/14/chartex" xmlns:mc="http://schemas.openxmlformats.org/markup-compatibility/2006" xmlns:aink="http://schemas.microsoft.com/office/drawing/2016/ink" xmlns:am3d="http://schemas.microsoft.com/office/drawing/2017/model3d" xmlns:o="urn:schemas-microsoft-com:office:office" xmlns:oel="http://schemas.microsoft.com/office/2019/extlst" xmlns:r="http://schemas.openxmlformats.org/officeDocument/2006/relationships" xmlns:m="http://schemas.openxmlformats.org/officeDocument/2006/math" xmlns:v="urn:schemas-microsoft-com:vml" xmlns:wp14="http://schemas.microsoft.com/office/word/2010/wordprocessingDrawing" xmlns:wp="http://schemas.openxmlformats.org/drawingml/2006/wordprocessingDrawing" xmlns:w10="urn:schemas-microsoft-com:office:word" xmlns:w="http://schemas.openxmlformats.org/wordprocessingml/2006/main" xmlns:w14="http://schemas.microsoft.com/office/word/2010/wordml" xmlns:w15="http://schemas.microsoft.com/office/word/2012/wordml" xmlns:w16cex="http://schemas.microsoft.com/office/word/2018/wordml/cex" xmlns:w16cid="http://schemas.microsoft.com/office/word/2016/wordml/cid" xmlns:w16="http://schemas.microsoft.com/office/word/2018/wordml" xmlns:w16sdtdh="http://schemas.microsoft.com/office/word/2020/wordml/sdtdatahash" xmlns:w16se="http://schemas.microsoft.com/office/word/2015/wordml/symex" xmlns:wpg="http://schemas.microsoft.com/office/word/2010/wordprocessingGroup" xmlns:wpi="http://schemas.microsoft.com/office/word/2010/wordprocessingInk" xmlns:wne="http://schemas.microsoft.com/office/word/2006/wordml" xmlns:wps="http://schemas.microsoft.com/office/word/2010/wordprocessingShape" mc:Ignorable="w14 w15 w16se w16cid w16 w16cex w16sdtdh wp14">
+  <w16cex:commentExtensible w16cex:durableId="2A2CED88" w16cex:dateUtc="2024-07-01T11:55:00Z"/>
+</w16cex:commentsExtensible>
+</file>
+
+<file path=word/commentsIds.xml><?xml version="1.0" encoding="utf-8"?>
+<w16cid:commentsIds xmlns:wpc="http://schemas.microsoft.com/office/word/2010/wordprocessingCanvas" xmlns:cx="http://schemas.microsoft.com/office/drawing/2014/chartex" xmlns:cx1="http://schemas.microsoft.com/office/drawing/2015/9/8/chartex" xmlns:cx2="http://schemas.microsoft.com/office/drawing/2015/10/21/chartex" xmlns:cx3="http://schemas.microsoft.com/office/drawing/2016/5/9/chartex" xmlns:cx4="http://schemas.microsoft.com/office/drawing/2016/5/10/chartex" xmlns:cx5="http://schemas.microsoft.com/office/drawing/2016/5/11/chartex" xmlns:cx6="http://schemas.microsoft.com/office/drawing/2016/5/12/chartex" xmlns:cx7="http://schemas.microsoft.com/office/drawing/2016/5/13/chartex" xmlns:cx8="http://schemas.microsoft.com/office/drawing/2016/5/14/chartex" xmlns:mc="http://schemas.openxmlformats.org/markup-compatibility/2006" xmlns:aink="http://schemas.microsoft.com/office/drawing/2016/ink" xmlns:am3d="http://schemas.microsoft.com/office/drawing/2017/model3d" xmlns:o="urn:schemas-microsoft-com:office:office" xmlns:oel="http://schemas.microsoft.com/office/2019/extlst" xmlns:r="http://schemas.openxmlformats.org/officeDocument/2006/relationships" xmlns:m="http://schemas.openxmlformats.org/officeDocument/2006/math" xmlns:v="urn:schemas-microsoft-com:vml" xmlns:wp14="http://schemas.microsoft.com/office/word/2010/wordprocessingDrawing" xmlns:wp="http://schemas.openxmlformats.org/drawingml/2006/wordprocessingDrawing" xmlns:w10="urn:schemas-microsoft-com:office:word" xmlns:w="http://schemas.openxmlformats.org/wordprocessingml/2006/main" xmlns:w14="http://schemas.microsoft.com/office/word/2010/wordml" xmlns:w15="http://schemas.microsoft.com/office/word/2012/wordml" xmlns:w16cex="http://schemas.microsoft.com/office/word/2018/wordml/cex" xmlns:w16cid="http://schemas.microsoft.com/office/word/2016/wordml/cid" xmlns:w16="http://schemas.microsoft.com/office/word/2018/wordml" xmlns:w16sdtdh="http://schemas.microsoft.com/office/word/2020/wordml/sdtdatahash" xmlns:w16se="http://schemas.microsoft.com/office/word/2015/wordml/symex" xmlns:wpg="http://schemas.microsoft.com/office/word/2010/wordprocessingGroup" xmlns:wpi="http://schemas.microsoft.com/office/word/2010/wordprocessingInk" xmlns:wne="http://schemas.microsoft.com/office/word/2006/wordml" xmlns:wps="http://schemas.microsoft.com/office/word/2010/wordprocessingShape" mc:Ignorable="w14 w15 w16se w16cid w16 w16cex w16sdtdh wp14">
+  <w16cid:commentId w16cid:paraId="478E39C4" w16cid:durableId="2A2CED88"/>
+</w16cid:commentsIds>
 </file>
 
 <file path=word/endnotes.xml><?xml version="1.0" encoding="utf-8"?>
@@ -13189,6 +13382,14 @@
     <w:abstractNumId w:val="0"/>
   </w:num>
 </w:numbering>
+</file>
+
+<file path=word/people.xml><?xml version="1.0" encoding="utf-8"?>
+<w15:people xmlns:wpc="http://schemas.microsoft.com/office/word/2010/wordprocessingCanvas" xmlns:cx="http://schemas.microsoft.com/office/drawing/2014/chartex" xmlns:cx1="http://schemas.microsoft.com/office/drawing/2015/9/8/chartex" xmlns:cx2="http://schemas.microsoft.com/office/drawing/2015/10/21/chartex" xmlns:cx3="http://schemas.microsoft.com/office/drawing/2016/5/9/chartex" xmlns:cx4="http://schemas.microsoft.com/office/drawing/2016/5/10/chartex" xmlns:cx5="http://schemas.microsoft.com/office/drawing/2016/5/11/chartex" xmlns:cx6="http://schemas.microsoft.com/office/drawing/2016/5/12/chartex" xmlns:cx7="http://schemas.microsoft.com/office/drawing/2016/5/13/chartex" xmlns:cx8="http://schemas.microsoft.com/office/drawing/2016/5/14/chartex" xmlns:mc="http://schemas.openxmlformats.org/markup-compatibility/2006" xmlns:aink="http://schemas.microsoft.com/office/drawing/2016/ink" xmlns:am3d="http://schemas.microsoft.com/office/drawing/2017/model3d" xmlns:o="urn:schemas-microsoft-com:office:office" xmlns:oel="http://schemas.microsoft.com/office/2019/extlst" xmlns:r="http://schemas.openxmlformats.org/officeDocument/2006/relationships" xmlns:m="http://schemas.openxmlformats.org/officeDocument/2006/math" xmlns:v="urn:schemas-microsoft-com:vml" xmlns:wp14="http://schemas.microsoft.com/office/word/2010/wordprocessingDrawing" xmlns:wp="http://schemas.openxmlformats.org/drawingml/2006/wordprocessingDrawing" xmlns:w10="urn:schemas-microsoft-com:office:word" xmlns:w="http://schemas.openxmlformats.org/wordprocessingml/2006/main" xmlns:w14="http://schemas.microsoft.com/office/word/2010/wordml" xmlns:w15="http://schemas.microsoft.com/office/word/2012/wordml" xmlns:w16cex="http://schemas.microsoft.com/office/word/2018/wordml/cex" xmlns:w16cid="http://schemas.microsoft.com/office/word/2016/wordml/cid" xmlns:w16="http://schemas.microsoft.com/office/word/2018/wordml" xmlns:w16sdtdh="http://schemas.microsoft.com/office/word/2020/wordml/sdtdatahash" xmlns:w16se="http://schemas.microsoft.com/office/word/2015/wordml/symex" xmlns:wpg="http://schemas.microsoft.com/office/word/2010/wordprocessingGroup" xmlns:wpi="http://schemas.microsoft.com/office/word/2010/wordprocessingInk" xmlns:wne="http://schemas.microsoft.com/office/word/2006/wordml" xmlns:wps="http://schemas.microsoft.com/office/word/2010/wordprocessingShape" mc:Ignorable="w14 w15 w16se w16cid w16 w16cex w16sdtdh wp14">
+  <w15:person w15:author="Andreza Sartori">
+    <w15:presenceInfo w15:providerId="AD" w15:userId="S::asartori@furb.br::ea6eee42-b779-4019-893c-752f0a6abeeb"/>
+  </w15:person>
+</w15:people>
 </file>
 
 <file path=word/styles.xml><?xml version="1.0" encoding="utf-8"?>
@@ -13800,6 +14001,7 @@
   <w:style w:type="character" w:default="1" w:styleId="Fontepargpadro">
     <w:name w:val="Default Paragraph Font"/>
     <w:uiPriority w:val="1"/>
+    <w:semiHidden/>
     <w:unhideWhenUsed/>
   </w:style>
   <w:style w:type="table" w:default="1" w:styleId="Tabelanormal">
@@ -15803,63 +16005,10 @@
 </file>
 
 <file path=customXml/item1.xml><?xml version="1.0" encoding="utf-8"?>
-<p:properties xmlns:p="http://schemas.microsoft.com/office/2006/metadata/properties" xmlns:xsi="http://www.w3.org/2001/XMLSchema-instance" xmlns:pc="http://schemas.microsoft.com/office/infopath/2007/PartnerControls">
-  <documentManagement>
-    <Has_Teacher_Only_SectionGroup xmlns="f8440490-6d1a-488a-8abf-48b89d0123a0" xsi:nil="true"/>
-    <NotebookType xmlns="f8440490-6d1a-488a-8abf-48b89d0123a0" xsi:nil="true"/>
-    <DefaultSectionNames xmlns="f8440490-6d1a-488a-8abf-48b89d0123a0" xsi:nil="true"/>
-    <Self_Registration_Enabled xmlns="f8440490-6d1a-488a-8abf-48b89d0123a0" xsi:nil="true"/>
-    <FolderType xmlns="f8440490-6d1a-488a-8abf-48b89d0123a0" xsi:nil="true"/>
-    <AppVersion xmlns="f8440490-6d1a-488a-8abf-48b89d0123a0" xsi:nil="true"/>
-    <TeamsChannelId xmlns="f8440490-6d1a-488a-8abf-48b89d0123a0" xsi:nil="true"/>
-    <IsNotebookLocked xmlns="f8440490-6d1a-488a-8abf-48b89d0123a0" xsi:nil="true"/>
-    <Students xmlns="f8440490-6d1a-488a-8abf-48b89d0123a0">
-      <UserInfo>
-        <DisplayName/>
-        <AccountId xsi:nil="true"/>
-        <AccountType/>
-      </UserInfo>
-    </Students>
-    <Templates xmlns="f8440490-6d1a-488a-8abf-48b89d0123a0" xsi:nil="true"/>
-    <CultureName xmlns="f8440490-6d1a-488a-8abf-48b89d0123a0" xsi:nil="true"/>
-    <Invited_Students xmlns="f8440490-6d1a-488a-8abf-48b89d0123a0" xsi:nil="true"/>
-    <Owner xmlns="f8440490-6d1a-488a-8abf-48b89d0123a0">
-      <UserInfo>
-        <DisplayName/>
-        <AccountId xsi:nil="true"/>
-        <AccountType/>
-      </UserInfo>
-    </Owner>
-    <Teachers xmlns="f8440490-6d1a-488a-8abf-48b89d0123a0">
-      <UserInfo>
-        <DisplayName/>
-        <AccountId xsi:nil="true"/>
-        <AccountType/>
-      </UserInfo>
-    </Teachers>
-    <Student_Groups xmlns="f8440490-6d1a-488a-8abf-48b89d0123a0">
-      <UserInfo>
-        <DisplayName/>
-        <AccountId xsi:nil="true"/>
-        <AccountType/>
-      </UserInfo>
-    </Student_Groups>
-    <Invited_Teachers xmlns="f8440490-6d1a-488a-8abf-48b89d0123a0" xsi:nil="true"/>
-    <Is_Collaboration_Space_Locked xmlns="f8440490-6d1a-488a-8abf-48b89d0123a0" xsi:nil="true"/>
-  </documentManagement>
-</p:properties>
+<b:Sources xmlns:b="http://schemas.openxmlformats.org/officeDocument/2006/bibliography" xmlns="http://schemas.openxmlformats.org/officeDocument/2006/bibliography" SelectedStyle="" StyleName=""/>
 </file>
 
 <file path=customXml/item2.xml><?xml version="1.0" encoding="utf-8"?>
-<?mso-contentType ?>
-<FormTemplates xmlns="http://schemas.microsoft.com/sharepoint/v3/contenttype/forms">
-  <Display>DocumentLibraryForm</Display>
-  <Edit>DocumentLibraryForm</Edit>
-  <New>DocumentLibraryForm</New>
-</FormTemplates>
-</file>
-
-<file path=customXml/item3.xml><?xml version="1.0" encoding="utf-8"?>
 <ct:contentTypeSchema xmlns:ct="http://schemas.microsoft.com/office/2006/metadata/contentType" xmlns:ma="http://schemas.microsoft.com/office/2006/metadata/properties/metaAttributes" ct:_="" ma:_="" ma:contentTypeName="Documento" ma:contentTypeID="0x010100F13453D0801D5E45B1745A09551F1C32" ma:contentTypeVersion="28" ma:contentTypeDescription="Crie um novo documento." ma:contentTypeScope="" ma:versionID="fa9ef3803bb4ef638f344296fd7d9170">
   <xsd:schema xmlns:xsd="http://www.w3.org/2001/XMLSchema" xmlns:xs="http://www.w3.org/2001/XMLSchema" xmlns:p="http://schemas.microsoft.com/office/2006/metadata/properties" xmlns:ns3="f8440490-6d1a-488a-8abf-48b89d0123a0" xmlns:ns4="22206413-f776-4b11-bcb2-0b935dc83731" targetNamespace="http://schemas.microsoft.com/office/2006/metadata/properties" ma:root="true" ma:fieldsID="5a7e583b53460e8ff4480ccd12c418cb" ns3:_="" ns4:_="">
     <xsd:import namespace="f8440490-6d1a-488a-8abf-48b89d0123a0"/>
@@ -16234,29 +16383,72 @@
 </ct:contentTypeSchema>
 </file>
 
+<file path=customXml/item3.xml><?xml version="1.0" encoding="utf-8"?>
+<?mso-contentType ?>
+<FormTemplates xmlns="http://schemas.microsoft.com/sharepoint/v3/contenttype/forms">
+  <Display>DocumentLibraryForm</Display>
+  <Edit>DocumentLibraryForm</Edit>
+  <New>DocumentLibraryForm</New>
+</FormTemplates>
+</file>
+
 <file path=customXml/item4.xml><?xml version="1.0" encoding="utf-8"?>
-<b:Sources xmlns:b="http://schemas.openxmlformats.org/officeDocument/2006/bibliography" xmlns="http://schemas.openxmlformats.org/officeDocument/2006/bibliography" SelectedStyle="" StyleName=""/>
+<p:properties xmlns:p="http://schemas.microsoft.com/office/2006/metadata/properties" xmlns:xsi="http://www.w3.org/2001/XMLSchema-instance" xmlns:pc="http://schemas.microsoft.com/office/infopath/2007/PartnerControls">
+  <documentManagement>
+    <Has_Teacher_Only_SectionGroup xmlns="f8440490-6d1a-488a-8abf-48b89d0123a0" xsi:nil="true"/>
+    <NotebookType xmlns="f8440490-6d1a-488a-8abf-48b89d0123a0" xsi:nil="true"/>
+    <DefaultSectionNames xmlns="f8440490-6d1a-488a-8abf-48b89d0123a0" xsi:nil="true"/>
+    <Self_Registration_Enabled xmlns="f8440490-6d1a-488a-8abf-48b89d0123a0" xsi:nil="true"/>
+    <FolderType xmlns="f8440490-6d1a-488a-8abf-48b89d0123a0" xsi:nil="true"/>
+    <AppVersion xmlns="f8440490-6d1a-488a-8abf-48b89d0123a0" xsi:nil="true"/>
+    <TeamsChannelId xmlns="f8440490-6d1a-488a-8abf-48b89d0123a0" xsi:nil="true"/>
+    <IsNotebookLocked xmlns="f8440490-6d1a-488a-8abf-48b89d0123a0" xsi:nil="true"/>
+    <Students xmlns="f8440490-6d1a-488a-8abf-48b89d0123a0">
+      <UserInfo>
+        <DisplayName/>
+        <AccountId xsi:nil="true"/>
+        <AccountType/>
+      </UserInfo>
+    </Students>
+    <Templates xmlns="f8440490-6d1a-488a-8abf-48b89d0123a0" xsi:nil="true"/>
+    <CultureName xmlns="f8440490-6d1a-488a-8abf-48b89d0123a0" xsi:nil="true"/>
+    <Invited_Students xmlns="f8440490-6d1a-488a-8abf-48b89d0123a0" xsi:nil="true"/>
+    <Owner xmlns="f8440490-6d1a-488a-8abf-48b89d0123a0">
+      <UserInfo>
+        <DisplayName/>
+        <AccountId xsi:nil="true"/>
+        <AccountType/>
+      </UserInfo>
+    </Owner>
+    <Teachers xmlns="f8440490-6d1a-488a-8abf-48b89d0123a0">
+      <UserInfo>
+        <DisplayName/>
+        <AccountId xsi:nil="true"/>
+        <AccountType/>
+      </UserInfo>
+    </Teachers>
+    <Student_Groups xmlns="f8440490-6d1a-488a-8abf-48b89d0123a0">
+      <UserInfo>
+        <DisplayName/>
+        <AccountId xsi:nil="true"/>
+        <AccountType/>
+      </UserInfo>
+    </Student_Groups>
+    <Invited_Teachers xmlns="f8440490-6d1a-488a-8abf-48b89d0123a0" xsi:nil="true"/>
+    <Is_Collaboration_Space_Locked xmlns="f8440490-6d1a-488a-8abf-48b89d0123a0" xsi:nil="true"/>
+  </documentManagement>
+</p:properties>
 </file>
 
 <file path=customXml/itemProps1.xml><?xml version="1.0" encoding="utf-8"?>
-<ds:datastoreItem xmlns:ds="http://schemas.openxmlformats.org/officeDocument/2006/customXml" ds:itemID="{41853661-3F52-45C5-AABD-8FFE43AA909F}">
+<ds:datastoreItem xmlns:ds="http://schemas.openxmlformats.org/officeDocument/2006/customXml" ds:itemID="{90E28FDA-35C6-4FCD-88ED-F93C837A14A5}">
   <ds:schemaRefs>
-    <ds:schemaRef ds:uri="http://schemas.microsoft.com/office/2006/metadata/properties"/>
-    <ds:schemaRef ds:uri="http://schemas.microsoft.com/office/infopath/2007/PartnerControls"/>
-    <ds:schemaRef ds:uri="f8440490-6d1a-488a-8abf-48b89d0123a0"/>
+    <ds:schemaRef ds:uri="http://schemas.openxmlformats.org/officeDocument/2006/bibliography"/>
   </ds:schemaRefs>
 </ds:datastoreItem>
 </file>
 
 <file path=customXml/itemProps2.xml><?xml version="1.0" encoding="utf-8"?>
-<ds:datastoreItem xmlns:ds="http://schemas.openxmlformats.org/officeDocument/2006/customXml" ds:itemID="{7B1E6EB0-B3F5-485A-9397-E673FC4F5C49}">
-  <ds:schemaRefs>
-    <ds:schemaRef ds:uri="http://schemas.microsoft.com/sharepoint/v3/contenttype/forms"/>
-  </ds:schemaRefs>
-</ds:datastoreItem>
-</file>
-
-<file path=customXml/itemProps3.xml><?xml version="1.0" encoding="utf-8"?>
 <ds:datastoreItem xmlns:ds="http://schemas.openxmlformats.org/officeDocument/2006/customXml" ds:itemID="{ECA86F05-1AFD-4D7D-A2B0-46D80603D700}">
   <ds:schemaRefs>
     <ds:schemaRef ds:uri="http://schemas.microsoft.com/office/2006/metadata/contentType"/>
@@ -16275,10 +16467,20 @@
 </ds:datastoreItem>
 </file>
 
+<file path=customXml/itemProps3.xml><?xml version="1.0" encoding="utf-8"?>
+<ds:datastoreItem xmlns:ds="http://schemas.openxmlformats.org/officeDocument/2006/customXml" ds:itemID="{7B1E6EB0-B3F5-485A-9397-E673FC4F5C49}">
+  <ds:schemaRefs>
+    <ds:schemaRef ds:uri="http://schemas.microsoft.com/sharepoint/v3/contenttype/forms"/>
+  </ds:schemaRefs>
+</ds:datastoreItem>
+</file>
+
 <file path=customXml/itemProps4.xml><?xml version="1.0" encoding="utf-8"?>
-<ds:datastoreItem xmlns:ds="http://schemas.openxmlformats.org/officeDocument/2006/customXml" ds:itemID="{90E28FDA-35C6-4FCD-88ED-F93C837A14A5}">
+<ds:datastoreItem xmlns:ds="http://schemas.openxmlformats.org/officeDocument/2006/customXml" ds:itemID="{41853661-3F52-45C5-AABD-8FFE43AA909F}">
   <ds:schemaRefs>
-    <ds:schemaRef ds:uri="http://schemas.openxmlformats.org/officeDocument/2006/bibliography"/>
+    <ds:schemaRef ds:uri="http://schemas.microsoft.com/office/2006/metadata/properties"/>
+    <ds:schemaRef ds:uri="http://schemas.microsoft.com/office/infopath/2007/PartnerControls"/>
+    <ds:schemaRef ds:uri="f8440490-6d1a-488a-8abf-48b89d0123a0"/>
   </ds:schemaRefs>
 </ds:datastoreItem>
 </file>